--- a/docus/Calidad/4. Modelo de Calidad/Plan de Pruebas.docx
+++ b/docus/Calidad/4. Modelo de Calidad/Plan de Pruebas.docx
@@ -78,6 +78,7 @@
           <w:calendar w:val="gregorian"/>
         </w:date>
       </w:sdtPr>
+      <w:sdtEndPr/>
       <w:sdtContent>
         <w:p>
           <w:pPr>
@@ -532,7 +533,7 @@
           </mc:Choice>
           <mc:Fallback>
             <w:pict>
-              <v:line w14:anchorId="63BF3E8D" id="Conector recto 1" o:spid="_x0000_s1026" style="position:absolute;z-index:251658240;visibility:visible;mso-wrap-style:square;mso-width-percent:0;mso-height-percent:0;mso-wrap-distance-left:9pt;mso-wrap-distance-top:0;mso-wrap-distance-right:9pt;mso-wrap-distance-bottom:0;mso-position-horizontal:absolute;mso-position-horizontal-relative:page;mso-position-vertical:absolute;mso-position-vertical-relative:text;mso-width-percent:0;mso-height-percent:0;mso-width-relative:page;mso-height-relative:page" from="101pt,16.7pt" to="101pt,16.7pt" o:gfxdata="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" strokecolor="#1e3761" strokeweight="3pt">
+              <v:line w14:anchorId="6E77EA55" id="Conector recto 1" o:spid="_x0000_s1026" style="position:absolute;z-index:251658240;visibility:visible;mso-wrap-style:square;mso-width-percent:0;mso-height-percent:0;mso-wrap-distance-left:9pt;mso-wrap-distance-top:0;mso-wrap-distance-right:9pt;mso-wrap-distance-bottom:0;mso-position-horizontal:absolute;mso-position-horizontal-relative:page;mso-position-vertical:absolute;mso-position-vertical-relative:text;mso-width-percent:0;mso-height-percent:0;mso-width-relative:page;mso-height-relative:page" from="101pt,16.7pt" to="101pt,16.7pt" o:gfxdata="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" strokecolor="#1e3761" strokeweight="3pt">
                 <w10:wrap anchorx="page"/>
               </v:line>
             </w:pict>
@@ -558,10 +559,7 @@
         <w:t xml:space="preserve"> </w:t>
       </w:r>
       <w:r>
-        <w:t xml:space="preserve">requisitos, que incluyen las acciones realizadas por el usuario y la salida </w:t>
-      </w:r>
-      <w:r>
-        <w:t>de vuelta por el</w:t>
+        <w:t>requisitos, que incluyen las acciones realizadas por el usuario y la salida de vuelta por el</w:t>
       </w:r>
       <w:r>
         <w:rPr>
@@ -1588,10 +1586,7 @@
         <w:t xml:space="preserve"> </w:t>
       </w:r>
       <w:r>
-        <w:t>la</w:t>
-      </w:r>
-      <w:r>
-        <w:t>s</w:t>
+        <w:t>las</w:t>
       </w:r>
       <w:r>
         <w:rPr>
@@ -2151,25 +2146,7 @@
         <w:rPr>
           <w:spacing w:val="-10"/>
         </w:rPr>
-        <w:t xml:space="preserve"> </w:t>
-      </w:r>
-      <w:r>
-        <w:rPr>
-          <w:spacing w:val="-10"/>
-        </w:rPr>
-        <w:t>quitar</w:t>
-      </w:r>
-      <w:r>
-        <w:rPr>
-          <w:spacing w:val="-10"/>
-        </w:rPr>
-        <w:t xml:space="preserve"> carta</w:t>
-      </w:r>
-      <w:r>
-        <w:rPr>
-          <w:spacing w:val="-10"/>
-        </w:rPr>
-        <w:t>.</w:t>
+        <w:t xml:space="preserve"> quitar carta.</w:t>
       </w:r>
     </w:p>
     <w:p>
@@ -2251,13 +2228,7 @@
         <w:rPr>
           <w:spacing w:val="-10"/>
         </w:rPr>
-        <w:t xml:space="preserve"> </w:t>
-      </w:r>
-      <w:r>
-        <w:rPr>
-          <w:spacing w:val="-10"/>
-        </w:rPr>
-        <w:t>ver colección</w:t>
+        <w:t xml:space="preserve"> ver colección</w:t>
       </w:r>
       <w:r>
         <w:rPr>
@@ -2451,10 +2422,7 @@
         <w:t xml:space="preserve"> </w:t>
       </w:r>
       <w:r>
-        <w:t>funcionalidades</w:t>
-      </w:r>
-      <w:r>
-        <w:t>.</w:t>
+        <w:t>funcionalidades.</w:t>
       </w:r>
     </w:p>
     <w:p>
@@ -2484,6 +2452,7 @@
           <w:sz w:val="18"/>
         </w:rPr>
       </w:pPr>
+      <w:bookmarkStart w:id="0" w:name="_GoBack"/>
       <w:r>
         <w:rPr>
           <w:b/>
@@ -3002,10 +2971,7 @@
         <w:t xml:space="preserve"> </w:t>
       </w:r>
       <w:r>
-        <w:t>aplicació</w:t>
-      </w:r>
-      <w:r>
-        <w:t>n,</w:t>
+        <w:t>aplicación,</w:t>
       </w:r>
       <w:r>
         <w:rPr>
@@ -3768,6 +3734,7 @@
         <w:t>incorrecto.</w:t>
       </w:r>
     </w:p>
+    <w:bookmarkEnd w:id="0"/>
     <w:p>
       <w:pPr>
         <w:pStyle w:val="Textoindependiente"/>
@@ -6387,7 +6354,10 @@
         <w:t xml:space="preserve"> </w:t>
       </w:r>
       <w:r>
-        <w:t>Home.</w:t>
+        <w:t>Iniciar Partida</w:t>
+      </w:r>
+      <w:r>
+        <w:t>.</w:t>
       </w:r>
     </w:p>
     <w:p>
@@ -6467,750 +6437,10 @@
         <w:t xml:space="preserve"> </w:t>
       </w:r>
       <w:r>
-        <w:t>Ingresar</w:t>
-      </w:r>
-      <w:r>
-        <w:rPr>
-          <w:spacing w:val="-7"/>
-        </w:rPr>
-        <w:t xml:space="preserve"> </w:t>
-      </w:r>
-      <w:r>
-        <w:t>Datos</w:t>
-      </w:r>
-      <w:r>
-        <w:rPr>
-          <w:spacing w:val="-7"/>
-        </w:rPr>
-        <w:t xml:space="preserve"> </w:t>
-      </w:r>
-      <w:r>
-        <w:t>del</w:t>
-      </w:r>
-      <w:r>
-        <w:rPr>
-          <w:spacing w:val="-7"/>
-        </w:rPr>
-        <w:t xml:space="preserve"> </w:t>
-      </w:r>
-      <w:r>
-        <w:t>Cliente.</w:t>
-      </w:r>
-    </w:p>
-    <w:p>
-      <w:pPr>
-        <w:pStyle w:val="Prrafodelista"/>
-        <w:numPr>
-          <w:ilvl w:val="2"/>
-          <w:numId w:val="7"/>
-        </w:numPr>
-        <w:tabs>
-          <w:tab w:val="left" w:pos="824"/>
-          <w:tab w:val="left" w:pos="825"/>
-        </w:tabs>
-        <w:spacing w:before="10"/>
-      </w:pPr>
-      <w:r>
-        <w:t>Revisar</w:t>
-      </w:r>
-      <w:r>
-        <w:rPr>
-          <w:spacing w:val="-7"/>
-        </w:rPr>
-        <w:t xml:space="preserve"> </w:t>
-      </w:r>
-      <w:r>
-        <w:t>la</w:t>
-      </w:r>
-      <w:r>
-        <w:rPr>
-          <w:spacing w:val="-7"/>
-        </w:rPr>
-        <w:t xml:space="preserve"> </w:t>
-      </w:r>
-      <w:r>
-        <w:t>implementación</w:t>
-      </w:r>
-      <w:r>
-        <w:rPr>
-          <w:spacing w:val="-7"/>
-        </w:rPr>
-        <w:t xml:space="preserve"> </w:t>
-      </w:r>
-      <w:r>
-        <w:t>del</w:t>
-      </w:r>
-      <w:r>
-        <w:rPr>
-          <w:spacing w:val="-7"/>
-        </w:rPr>
-        <w:t xml:space="preserve"> </w:t>
-      </w:r>
-      <w:r>
-        <w:t>caso</w:t>
-      </w:r>
-      <w:r>
-        <w:rPr>
-          <w:spacing w:val="-7"/>
-        </w:rPr>
-        <w:t xml:space="preserve"> </w:t>
-      </w:r>
-      <w:r>
-        <w:t>de</w:t>
-      </w:r>
-      <w:r>
-        <w:rPr>
-          <w:spacing w:val="-7"/>
-        </w:rPr>
-        <w:t xml:space="preserve"> </w:t>
-      </w:r>
-      <w:r>
-        <w:t>uso</w:t>
-      </w:r>
-      <w:r>
-        <w:rPr>
-          <w:spacing w:val="-7"/>
-        </w:rPr>
-        <w:t xml:space="preserve"> </w:t>
-      </w:r>
-      <w:r>
-        <w:t>Ver</w:t>
-      </w:r>
-      <w:r>
-        <w:rPr>
-          <w:spacing w:val="-7"/>
-        </w:rPr>
-        <w:t xml:space="preserve"> </w:t>
-      </w:r>
-      <w:r>
-        <w:t>Facturas</w:t>
-      </w:r>
-      <w:r>
-        <w:rPr>
-          <w:spacing w:val="-7"/>
-        </w:rPr>
-        <w:t xml:space="preserve"> </w:t>
-      </w:r>
-      <w:r>
-        <w:t>de</w:t>
-      </w:r>
-      <w:r>
-        <w:rPr>
-          <w:spacing w:val="-7"/>
-        </w:rPr>
-        <w:t xml:space="preserve"> </w:t>
-      </w:r>
-      <w:r>
-        <w:t>un</w:t>
-      </w:r>
-      <w:r>
-        <w:rPr>
-          <w:spacing w:val="-7"/>
-        </w:rPr>
-        <w:t xml:space="preserve"> </w:t>
-      </w:r>
-      <w:r>
-        <w:t>Servicio.</w:t>
-      </w:r>
-    </w:p>
-    <w:p>
-      <w:pPr>
-        <w:pStyle w:val="Prrafodelista"/>
-        <w:numPr>
-          <w:ilvl w:val="2"/>
-          <w:numId w:val="7"/>
-        </w:numPr>
-        <w:tabs>
-          <w:tab w:val="left" w:pos="824"/>
-          <w:tab w:val="left" w:pos="825"/>
-        </w:tabs>
-        <w:spacing w:before="1"/>
-      </w:pPr>
-      <w:r>
-        <w:t>Revisar</w:t>
-      </w:r>
-      <w:r>
-        <w:rPr>
-          <w:spacing w:val="-8"/>
-        </w:rPr>
-        <w:t xml:space="preserve"> </w:t>
-      </w:r>
-      <w:r>
-        <w:t>la</w:t>
-      </w:r>
-      <w:r>
-        <w:rPr>
-          <w:spacing w:val="-8"/>
-        </w:rPr>
-        <w:t xml:space="preserve"> </w:t>
-      </w:r>
-      <w:r>
-        <w:t>implementación</w:t>
-      </w:r>
-      <w:r>
-        <w:rPr>
-          <w:spacing w:val="-8"/>
-        </w:rPr>
-        <w:t xml:space="preserve"> </w:t>
-      </w:r>
-      <w:r>
-        <w:t>del</w:t>
-      </w:r>
-      <w:r>
-        <w:rPr>
-          <w:spacing w:val="-7"/>
-        </w:rPr>
-        <w:t xml:space="preserve"> </w:t>
-      </w:r>
-      <w:r>
-        <w:t>caso</w:t>
-      </w:r>
-      <w:r>
-        <w:rPr>
-          <w:spacing w:val="-8"/>
-        </w:rPr>
-        <w:t xml:space="preserve"> </w:t>
-      </w:r>
-      <w:r>
-        <w:t>de</w:t>
-      </w:r>
-      <w:r>
-        <w:rPr>
-          <w:spacing w:val="-8"/>
-        </w:rPr>
-        <w:t xml:space="preserve"> </w:t>
-      </w:r>
-      <w:r>
-        <w:t>uso</w:t>
-      </w:r>
-      <w:r>
-        <w:rPr>
-          <w:spacing w:val="-7"/>
-        </w:rPr>
-        <w:t xml:space="preserve"> </w:t>
-      </w:r>
-      <w:r>
-        <w:t>Ver</w:t>
-      </w:r>
-      <w:r>
-        <w:rPr>
-          <w:spacing w:val="-8"/>
-        </w:rPr>
-        <w:t xml:space="preserve"> </w:t>
-      </w:r>
-      <w:r>
-        <w:t>Detalle</w:t>
-      </w:r>
-      <w:r>
-        <w:rPr>
-          <w:spacing w:val="-8"/>
-        </w:rPr>
-        <w:t xml:space="preserve"> </w:t>
-      </w:r>
-      <w:r>
-        <w:t>una</w:t>
-      </w:r>
-      <w:r>
-        <w:rPr>
-          <w:spacing w:val="-7"/>
-        </w:rPr>
-        <w:t xml:space="preserve"> </w:t>
-      </w:r>
-      <w:r>
-        <w:t>Factura.</w:t>
-      </w:r>
-    </w:p>
-    <w:p>
-      <w:pPr>
-        <w:pStyle w:val="Prrafodelista"/>
-        <w:numPr>
-          <w:ilvl w:val="2"/>
-          <w:numId w:val="7"/>
-        </w:numPr>
-        <w:tabs>
-          <w:tab w:val="left" w:pos="824"/>
-          <w:tab w:val="left" w:pos="825"/>
-        </w:tabs>
-        <w:spacing w:before="10"/>
-      </w:pPr>
-      <w:r>
-        <w:t>Revisar</w:t>
-      </w:r>
-      <w:r>
-        <w:rPr>
-          <w:spacing w:val="-7"/>
-        </w:rPr>
-        <w:t xml:space="preserve"> </w:t>
-      </w:r>
-      <w:r>
-        <w:t>la</w:t>
-      </w:r>
-      <w:r>
-        <w:rPr>
-          <w:spacing w:val="-6"/>
-        </w:rPr>
-        <w:t xml:space="preserve"> </w:t>
-      </w:r>
-      <w:r>
-        <w:t>implementación</w:t>
-      </w:r>
-      <w:r>
-        <w:rPr>
-          <w:spacing w:val="-7"/>
-        </w:rPr>
-        <w:t xml:space="preserve"> </w:t>
-      </w:r>
-      <w:r>
-        <w:t>del</w:t>
-      </w:r>
-      <w:r>
-        <w:rPr>
-          <w:spacing w:val="-6"/>
-        </w:rPr>
-        <w:t xml:space="preserve"> </w:t>
-      </w:r>
-      <w:r>
-        <w:t>caso</w:t>
-      </w:r>
-      <w:r>
-        <w:rPr>
-          <w:spacing w:val="-6"/>
-        </w:rPr>
-        <w:t xml:space="preserve"> </w:t>
-      </w:r>
-      <w:r>
-        <w:t>de</w:t>
-      </w:r>
-      <w:r>
-        <w:rPr>
-          <w:spacing w:val="-7"/>
-        </w:rPr>
-        <w:t xml:space="preserve"> </w:t>
-      </w:r>
-      <w:r>
-        <w:t>uso</w:t>
-      </w:r>
-      <w:r>
-        <w:rPr>
-          <w:spacing w:val="-6"/>
-        </w:rPr>
-        <w:t xml:space="preserve"> </w:t>
-      </w:r>
-      <w:r>
-        <w:t>Imprimir</w:t>
-      </w:r>
-      <w:r>
-        <w:rPr>
-          <w:spacing w:val="-6"/>
-        </w:rPr>
-        <w:t xml:space="preserve"> </w:t>
-      </w:r>
-      <w:r>
-        <w:t>Factura</w:t>
-      </w:r>
-      <w:r>
-        <w:rPr>
-          <w:spacing w:val="-7"/>
-        </w:rPr>
-        <w:t xml:space="preserve"> </w:t>
-      </w:r>
-      <w:r>
-        <w:t>de</w:t>
-      </w:r>
-      <w:r>
-        <w:rPr>
-          <w:spacing w:val="-6"/>
-        </w:rPr>
-        <w:t xml:space="preserve"> </w:t>
-      </w:r>
-      <w:r>
-        <w:t>un</w:t>
-      </w:r>
-      <w:r>
-        <w:rPr>
-          <w:spacing w:val="-6"/>
-        </w:rPr>
-        <w:t xml:space="preserve"> </w:t>
-      </w:r>
-      <w:r>
-        <w:t>Servicio.</w:t>
-      </w:r>
-    </w:p>
-    <w:p>
-      <w:pPr>
-        <w:pStyle w:val="Prrafodelista"/>
-        <w:numPr>
-          <w:ilvl w:val="2"/>
-          <w:numId w:val="7"/>
-        </w:numPr>
-        <w:tabs>
-          <w:tab w:val="left" w:pos="824"/>
-          <w:tab w:val="left" w:pos="825"/>
-        </w:tabs>
-        <w:spacing w:before="1"/>
-      </w:pPr>
-      <w:r>
-        <w:t>Revisar</w:t>
-      </w:r>
-      <w:r>
-        <w:rPr>
-          <w:spacing w:val="-7"/>
-        </w:rPr>
-        <w:t xml:space="preserve"> </w:t>
-      </w:r>
-      <w:r>
-        <w:t>la</w:t>
-      </w:r>
-      <w:r>
-        <w:rPr>
-          <w:spacing w:val="-7"/>
-        </w:rPr>
-        <w:t xml:space="preserve"> </w:t>
-      </w:r>
-      <w:r>
-        <w:t>implementación</w:t>
-      </w:r>
-      <w:r>
-        <w:rPr>
-          <w:spacing w:val="-7"/>
-        </w:rPr>
-        <w:t xml:space="preserve"> </w:t>
-      </w:r>
-      <w:r>
-        <w:t>del</w:t>
-      </w:r>
-      <w:r>
-        <w:rPr>
-          <w:spacing w:val="-7"/>
-        </w:rPr>
-        <w:t xml:space="preserve"> </w:t>
-      </w:r>
-      <w:r>
-        <w:t>caso</w:t>
-      </w:r>
-      <w:r>
-        <w:rPr>
-          <w:spacing w:val="-6"/>
-        </w:rPr>
-        <w:t xml:space="preserve"> </w:t>
-      </w:r>
-      <w:r>
-        <w:t>de</w:t>
-      </w:r>
-      <w:r>
-        <w:rPr>
-          <w:spacing w:val="-7"/>
-        </w:rPr>
-        <w:t xml:space="preserve"> </w:t>
-      </w:r>
-      <w:r>
-        <w:t>uso</w:t>
-      </w:r>
-      <w:r>
-        <w:rPr>
-          <w:spacing w:val="-7"/>
-        </w:rPr>
-        <w:t xml:space="preserve"> </w:t>
-      </w:r>
-      <w:r>
-        <w:t>Pagar</w:t>
-      </w:r>
-      <w:r>
-        <w:rPr>
-          <w:spacing w:val="-7"/>
-        </w:rPr>
-        <w:t xml:space="preserve"> </w:t>
-      </w:r>
-      <w:r>
-        <w:t>Factura</w:t>
-      </w:r>
-      <w:r>
-        <w:rPr>
-          <w:spacing w:val="-6"/>
-        </w:rPr>
-        <w:t xml:space="preserve"> </w:t>
-      </w:r>
-      <w:r>
-        <w:t>de</w:t>
-      </w:r>
-      <w:r>
-        <w:rPr>
-          <w:spacing w:val="-7"/>
-        </w:rPr>
-        <w:t xml:space="preserve"> </w:t>
-      </w:r>
-      <w:r>
-        <w:t>un</w:t>
-      </w:r>
-      <w:r>
-        <w:rPr>
-          <w:spacing w:val="-7"/>
-        </w:rPr>
-        <w:t xml:space="preserve"> </w:t>
-      </w:r>
-      <w:r>
-        <w:t>Servicio.</w:t>
-      </w:r>
-    </w:p>
-    <w:p>
-      <w:pPr>
-        <w:pStyle w:val="Prrafodelista"/>
-        <w:numPr>
-          <w:ilvl w:val="2"/>
-          <w:numId w:val="7"/>
-        </w:numPr>
-        <w:tabs>
-          <w:tab w:val="left" w:pos="824"/>
-          <w:tab w:val="left" w:pos="825"/>
-        </w:tabs>
-        <w:spacing w:before="10"/>
-      </w:pPr>
-      <w:r>
-        <w:t>Revisar</w:t>
-      </w:r>
-      <w:r>
-        <w:rPr>
-          <w:spacing w:val="-7"/>
-        </w:rPr>
-        <w:t xml:space="preserve"> </w:t>
-      </w:r>
-      <w:r>
-        <w:t>la</w:t>
-      </w:r>
-      <w:r>
-        <w:rPr>
-          <w:spacing w:val="-7"/>
-        </w:rPr>
-        <w:t xml:space="preserve"> </w:t>
-      </w:r>
-      <w:r>
-        <w:t>implementación</w:t>
-      </w:r>
-      <w:r>
-        <w:rPr>
-          <w:spacing w:val="-6"/>
-        </w:rPr>
-        <w:t xml:space="preserve"> </w:t>
-      </w:r>
-      <w:r>
-        <w:t>del</w:t>
-      </w:r>
-      <w:r>
-        <w:rPr>
-          <w:spacing w:val="-7"/>
-        </w:rPr>
-        <w:t xml:space="preserve"> </w:t>
-      </w:r>
-      <w:r>
-        <w:t>caso</w:t>
-      </w:r>
-      <w:r>
-        <w:rPr>
-          <w:spacing w:val="-7"/>
-        </w:rPr>
-        <w:t xml:space="preserve"> </w:t>
-      </w:r>
-      <w:r>
-        <w:t>de</w:t>
-      </w:r>
-      <w:r>
-        <w:rPr>
-          <w:spacing w:val="-6"/>
-        </w:rPr>
-        <w:t xml:space="preserve"> </w:t>
-      </w:r>
-      <w:r>
-        <w:t>uso</w:t>
-      </w:r>
-      <w:r>
-        <w:rPr>
-          <w:spacing w:val="-7"/>
-        </w:rPr>
-        <w:t xml:space="preserve"> </w:t>
-      </w:r>
-      <w:r>
-        <w:t>Nosotros.</w:t>
-      </w:r>
-    </w:p>
-    <w:p>
-      <w:pPr>
-        <w:pStyle w:val="Prrafodelista"/>
-        <w:numPr>
-          <w:ilvl w:val="2"/>
-          <w:numId w:val="7"/>
-        </w:numPr>
-        <w:tabs>
-          <w:tab w:val="left" w:pos="824"/>
-          <w:tab w:val="left" w:pos="825"/>
-        </w:tabs>
-        <w:spacing w:before="10"/>
-      </w:pPr>
-      <w:r>
-        <w:t>Revisar</w:t>
-      </w:r>
-      <w:r>
-        <w:rPr>
-          <w:spacing w:val="-9"/>
-        </w:rPr>
-        <w:t xml:space="preserve"> </w:t>
-      </w:r>
-      <w:r>
-        <w:t>la</w:t>
-      </w:r>
-      <w:r>
-        <w:rPr>
-          <w:spacing w:val="-8"/>
-        </w:rPr>
-        <w:t xml:space="preserve"> </w:t>
-      </w:r>
-      <w:r>
-        <w:t>implementación</w:t>
-      </w:r>
-      <w:r>
-        <w:rPr>
-          <w:spacing w:val="-8"/>
-        </w:rPr>
-        <w:t xml:space="preserve"> </w:t>
-      </w:r>
-      <w:r>
-        <w:t>del</w:t>
-      </w:r>
-      <w:r>
-        <w:rPr>
-          <w:spacing w:val="-8"/>
-        </w:rPr>
-        <w:t xml:space="preserve"> </w:t>
-      </w:r>
-      <w:r>
-        <w:t>caso</w:t>
-      </w:r>
-      <w:r>
-        <w:rPr>
-          <w:spacing w:val="-8"/>
-        </w:rPr>
-        <w:t xml:space="preserve"> </w:t>
-      </w:r>
-      <w:r>
-        <w:t>de</w:t>
-      </w:r>
-      <w:r>
-        <w:rPr>
-          <w:spacing w:val="-8"/>
-        </w:rPr>
-        <w:t xml:space="preserve"> </w:t>
-      </w:r>
-      <w:r>
-        <w:t>uso</w:t>
-      </w:r>
-      <w:r>
-        <w:rPr>
-          <w:spacing w:val="-8"/>
-        </w:rPr>
-        <w:t xml:space="preserve"> </w:t>
-      </w:r>
-      <w:r>
-        <w:t>Pr</w:t>
-      </w:r>
-      <w:r>
-        <w:t>eguntas</w:t>
-      </w:r>
-      <w:r>
-        <w:rPr>
-          <w:spacing w:val="-8"/>
-        </w:rPr>
-        <w:t xml:space="preserve"> </w:t>
-      </w:r>
-      <w:r>
-        <w:t>Frecuentes.</w:t>
-      </w:r>
-    </w:p>
-    <w:p>
-      <w:pPr>
-        <w:pStyle w:val="Prrafodelista"/>
-        <w:numPr>
-          <w:ilvl w:val="2"/>
-          <w:numId w:val="7"/>
-        </w:numPr>
-        <w:tabs>
-          <w:tab w:val="left" w:pos="824"/>
-          <w:tab w:val="left" w:pos="825"/>
-        </w:tabs>
-        <w:spacing w:before="10"/>
-      </w:pPr>
-      <w:r>
-        <w:t>Revisar</w:t>
-      </w:r>
-      <w:r>
-        <w:rPr>
-          <w:spacing w:val="-9"/>
-        </w:rPr>
-        <w:t xml:space="preserve"> </w:t>
-      </w:r>
-      <w:r>
-        <w:t>la</w:t>
-      </w:r>
-      <w:r>
-        <w:rPr>
-          <w:spacing w:val="-9"/>
-        </w:rPr>
-        <w:t xml:space="preserve"> </w:t>
-      </w:r>
-      <w:r>
-        <w:t>implementación</w:t>
-      </w:r>
-      <w:r>
-        <w:rPr>
-          <w:spacing w:val="-9"/>
-        </w:rPr>
-        <w:t xml:space="preserve"> </w:t>
-      </w:r>
-      <w:r>
-        <w:t>del</w:t>
-      </w:r>
-      <w:r>
-        <w:rPr>
-          <w:spacing w:val="-9"/>
-        </w:rPr>
-        <w:t xml:space="preserve"> </w:t>
-      </w:r>
-      <w:r>
-        <w:t>caso</w:t>
-      </w:r>
-      <w:r>
-        <w:rPr>
-          <w:spacing w:val="-8"/>
-        </w:rPr>
-        <w:t xml:space="preserve"> </w:t>
-      </w:r>
-      <w:r>
-        <w:t>de</w:t>
-      </w:r>
-      <w:r>
-        <w:rPr>
-          <w:spacing w:val="-9"/>
-        </w:rPr>
-        <w:t xml:space="preserve"> </w:t>
-      </w:r>
-      <w:r>
-        <w:t>uso</w:t>
-      </w:r>
-      <w:r>
-        <w:rPr>
-          <w:spacing w:val="-9"/>
-        </w:rPr>
-        <w:t xml:space="preserve"> </w:t>
-      </w:r>
-      <w:r>
-        <w:t>Atención</w:t>
-      </w:r>
-      <w:r>
-        <w:rPr>
-          <w:spacing w:val="-9"/>
-        </w:rPr>
-        <w:t xml:space="preserve"> </w:t>
-      </w:r>
-      <w:r>
-        <w:t>Personalizada.</w:t>
+        <w:t>Ir a colección</w:t>
+      </w:r>
+      <w:r>
+        <w:t>.</w:t>
       </w:r>
     </w:p>
     <w:p>
@@ -7740,11 +6970,18 @@
         <w:rPr>
           <w:spacing w:val="-1"/>
         </w:rPr>
-        <w:lastRenderedPageBreak/>
         <w:t>Ir a colección</w:t>
       </w:r>
-      <w:bookmarkStart w:id="0" w:name="_GoBack"/>
-      <w:bookmarkEnd w:id="0"/>
+    </w:p>
+    <w:p>
+      <w:pPr>
+        <w:pStyle w:val="Prrafodelista"/>
+        <w:tabs>
+          <w:tab w:val="left" w:pos="825"/>
+        </w:tabs>
+        <w:spacing w:before="7"/>
+        <w:ind w:left="0" w:firstLine="0"/>
+      </w:pPr>
     </w:p>
     <w:p>
       <w:pPr>
@@ -8145,6 +7382,7 @@
         <w:t xml:space="preserve"> </w:t>
       </w:r>
       <w:r>
+        <w:lastRenderedPageBreak/>
         <w:t>casos</w:t>
       </w:r>
       <w:r>
@@ -8514,7 +7752,7 @@
       <w:lvlText w:val="%3."/>
       <w:lvlJc w:val="left"/>
       <w:pPr>
-        <w:ind w:left="825" w:hanging="360"/>
+        <w:ind w:left="786" w:hanging="360"/>
       </w:pPr>
       <w:rPr>
         <w:rFonts w:ascii="Calibri" w:eastAsia="Calibri" w:hAnsi="Calibri" w:cs="Calibri" w:hint="default"/>
@@ -9758,21 +8996,6 @@
     <w:pitch w:val="variable"/>
     <w:sig w:usb0="E4002EFF" w:usb1="C000247B" w:usb2="00000009" w:usb3="00000000" w:csb0="000001FF" w:csb1="00000000"/>
   </w:font>
-  <w:font w:name="Microsoft Sans Serif">
-    <w:altName w:val="Microsoft Sans Serif"/>
-    <w:panose1 w:val="020B0604020202020204"/>
-    <w:charset w:val="00"/>
-    <w:family w:val="swiss"/>
-    <w:pitch w:val="variable"/>
-    <w:sig w:usb0="E5002EFF" w:usb1="C000605B" w:usb2="00000029" w:usb3="00000000" w:csb0="000101FF" w:csb1="00000000"/>
-  </w:font>
-  <w:font w:name="Calibri Light">
-    <w:panose1 w:val="020F0302020204030204"/>
-    <w:charset w:val="00"/>
-    <w:family w:val="swiss"/>
-    <w:pitch w:val="variable"/>
-    <w:sig w:usb0="E4002EFF" w:usb1="C000247B" w:usb2="00000009" w:usb3="00000000" w:csb0="000001FF" w:csb1="00000000"/>
-  </w:font>
   <w:font w:name="Cambria">
     <w:panose1 w:val="02040503050406030204"/>
     <w:charset w:val="00"/>
@@ -9799,7 +9022,9 @@
   </w:compat>
   <w:rsids>
     <w:rsidRoot w:val="00874F65"/>
+    <w:rsid w:val="000A10E2"/>
     <w:rsid w:val="00417E14"/>
+    <w:rsid w:val="004A5612"/>
     <w:rsid w:val="00874F65"/>
   </w:rsids>
   <m:mathPr>
